--- a/a06/Assignment- 6.docx
+++ b/a06/Assignment- 6.docx
@@ -602,8 +602,71 @@
           <w:lang w:val="en-US"/>
         </w:rPr>
       </w:pPr>
-      <w:bookmarkStart w:id="0" w:name="_GoBack"/>
-      <w:bookmarkEnd w:id="0"/>
+      <w:r>
+        <w:rPr>
+          <w:rFonts w:ascii="Times New Roman" w:hAnsi="Times New Roman" w:cs="Times New Roman"/>
+          <w:sz w:val="20"/>
+          <w:szCs w:val="20"/>
+          <w:lang w:val="en-US"/>
+        </w:rPr>
+        <w:drawing>
+          <wp:inline distT="0" distB="0" distL="0" distR="0" wp14:anchorId="2655CE34" wp14:editId="5BF40C7D">
+            <wp:extent cx="2679896" cy="765600"/>
+            <wp:effectExtent l="0" t="0" r="0" b="0"/>
+            <wp:docPr id="1" name="Picture 1"/>
+            <wp:cNvGraphicFramePr>
+              <a:graphicFrameLocks xmlns:a="http://schemas.openxmlformats.org/drawingml/2006/main" noChangeAspect="1"/>
+            </wp:cNvGraphicFramePr>
+            <a:graphic xmlns:a="http://schemas.openxmlformats.org/drawingml/2006/main">
+              <a:graphicData uri="http://schemas.openxmlformats.org/drawingml/2006/picture">
+                <pic:pic xmlns:pic="http://schemas.openxmlformats.org/drawingml/2006/picture">
+                  <pic:nvPicPr>
+                    <pic:cNvPr id="1" name=""/>
+                    <pic:cNvPicPr/>
+                  </pic:nvPicPr>
+                  <pic:blipFill>
+                    <a:blip r:embed="rId5"/>
+                    <a:stretch>
+                      <a:fillRect/>
+                    </a:stretch>
+                  </pic:blipFill>
+                  <pic:spPr>
+                    <a:xfrm>
+                      <a:off x="0" y="0"/>
+                      <a:ext cx="2706191" cy="773112"/>
+                    </a:xfrm>
+                    <a:prstGeom prst="rect">
+                      <a:avLst/>
+                    </a:prstGeom>
+                  </pic:spPr>
+                </pic:pic>
+              </a:graphicData>
+            </a:graphic>
+          </wp:inline>
+        </w:drawing>
+      </w:r>
+    </w:p>
+    <w:p>
+      <w:pPr>
+        <w:jc w:val="center"/>
+        <w:rPr>
+          <w:rFonts w:ascii="Times New Roman" w:hAnsi="Times New Roman" w:cs="Times New Roman"/>
+          <w:b/>
+          <w:sz w:val="20"/>
+          <w:szCs w:val="20"/>
+          <w:lang w:val="en-US"/>
+        </w:rPr>
+      </w:pPr>
+      <w:r>
+        <w:rPr>
+          <w:rFonts w:ascii="Times New Roman" w:hAnsi="Times New Roman" w:cs="Times New Roman"/>
+          <w:b/>
+          <w:sz w:val="20"/>
+          <w:szCs w:val="20"/>
+          <w:lang w:val="en-US"/>
+        </w:rPr>
+        <w:t>Reachability Graph</w:t>
+      </w:r>
     </w:p>
     <w:p>
       <w:pPr>
@@ -1036,39 +1099,39 @@
         <w:tblLook w:val="04A0" w:firstRow="1" w:lastRow="0" w:firstColumn="1" w:lastColumn="0" w:noHBand="0" w:noVBand="1"/>
       </w:tblPr>
       <w:tblGrid>
-        <w:gridCol w:w="1806"/>
-        <w:gridCol w:w="1806"/>
-        <w:gridCol w:w="1806"/>
+        <w:gridCol w:w="1706"/>
+        <w:gridCol w:w="1706"/>
+        <w:gridCol w:w="1706"/>
       </w:tblGrid>
       <w:tr>
         <w:trPr>
           <w:cnfStyle w:val="100000000000" w:firstRow="1" w:lastRow="0" w:firstColumn="0" w:lastColumn="0" w:oddVBand="0" w:evenVBand="0" w:oddHBand="0" w:evenHBand="0" w:firstRowFirstColumn="0" w:firstRowLastColumn="0" w:lastRowFirstColumn="0" w:lastRowLastColumn="0"/>
-          <w:trHeight w:val="251"/>
+          <w:trHeight w:val="232"/>
           <w:jc w:val="center"/>
         </w:trPr>
         <w:tc>
           <w:tcPr>
             <w:cnfStyle w:val="001000000000" w:firstRow="0" w:lastRow="0" w:firstColumn="1" w:lastColumn="0" w:oddVBand="0" w:evenVBand="0" w:oddHBand="0" w:evenHBand="0" w:firstRowFirstColumn="0" w:firstRowLastColumn="0" w:lastRowFirstColumn="0" w:lastRowLastColumn="0"/>
-            <w:tcW w:w="1806" w:type="dxa"/>
-          </w:tcPr>
-          <w:p>
-            <w:pPr>
-              <w:autoSpaceDE w:val="0"/>
-              <w:autoSpaceDN w:val="0"/>
-              <w:adjustRightInd w:val="0"/>
-              <w:jc w:val="center"/>
-              <w:rPr>
-                <w:rFonts w:ascii="Times New Roman" w:hAnsi="Times New Roman" w:cs="Times New Roman"/>
-                <w:sz w:val="20"/>
-                <w:szCs w:val="20"/>
-                <w:lang w:val="en-US"/>
-              </w:rPr>
-            </w:pPr>
-          </w:p>
-        </w:tc>
-        <w:tc>
-          <w:tcPr>
-            <w:tcW w:w="1806" w:type="dxa"/>
+            <w:tcW w:w="1706" w:type="dxa"/>
+          </w:tcPr>
+          <w:p>
+            <w:pPr>
+              <w:autoSpaceDE w:val="0"/>
+              <w:autoSpaceDN w:val="0"/>
+              <w:adjustRightInd w:val="0"/>
+              <w:jc w:val="center"/>
+              <w:rPr>
+                <w:rFonts w:ascii="Times New Roman" w:hAnsi="Times New Roman" w:cs="Times New Roman"/>
+                <w:sz w:val="20"/>
+                <w:szCs w:val="20"/>
+                <w:lang w:val="en-US"/>
+              </w:rPr>
+            </w:pPr>
+          </w:p>
+        </w:tc>
+        <w:tc>
+          <w:tcPr>
+            <w:tcW w:w="1706" w:type="dxa"/>
           </w:tcPr>
           <w:p>
             <w:pPr>
@@ -1097,7 +1160,7 @@
         </w:tc>
         <w:tc>
           <w:tcPr>
-            <w:tcW w:w="1806" w:type="dxa"/>
+            <w:tcW w:w="1706" w:type="dxa"/>
           </w:tcPr>
           <w:p>
             <w:pPr>
@@ -1127,13 +1190,13 @@
       </w:tr>
       <w:tr>
         <w:trPr>
-          <w:trHeight w:val="251"/>
+          <w:trHeight w:val="232"/>
           <w:jc w:val="center"/>
         </w:trPr>
         <w:tc>
           <w:tcPr>
             <w:cnfStyle w:val="001000000000" w:firstRow="0" w:lastRow="0" w:firstColumn="1" w:lastColumn="0" w:oddVBand="0" w:evenVBand="0" w:oddHBand="0" w:evenHBand="0" w:firstRowFirstColumn="0" w:firstRowLastColumn="0" w:lastRowFirstColumn="0" w:lastRowLastColumn="0"/>
-            <w:tcW w:w="1806" w:type="dxa"/>
+            <w:tcW w:w="1706" w:type="dxa"/>
           </w:tcPr>
           <w:p>
             <w:pPr>
@@ -1161,7 +1224,7 @@
         </w:tc>
         <w:tc>
           <w:tcPr>
-            <w:tcW w:w="1806" w:type="dxa"/>
+            <w:tcW w:w="1706" w:type="dxa"/>
           </w:tcPr>
           <w:p>
             <w:pPr>
@@ -1190,7 +1253,7 @@
         </w:tc>
         <w:tc>
           <w:tcPr>
-            <w:tcW w:w="1806" w:type="dxa"/>
+            <w:tcW w:w="1706" w:type="dxa"/>
           </w:tcPr>
           <w:p>
             <w:pPr>
@@ -1220,13 +1283,13 @@
       </w:tr>
       <w:tr>
         <w:trPr>
-          <w:trHeight w:val="237"/>
+          <w:trHeight w:val="219"/>
           <w:jc w:val="center"/>
         </w:trPr>
         <w:tc>
           <w:tcPr>
             <w:cnfStyle w:val="001000000000" w:firstRow="0" w:lastRow="0" w:firstColumn="1" w:lastColumn="0" w:oddVBand="0" w:evenVBand="0" w:oddHBand="0" w:evenHBand="0" w:firstRowFirstColumn="0" w:firstRowLastColumn="0" w:lastRowFirstColumn="0" w:lastRowLastColumn="0"/>
-            <w:tcW w:w="1806" w:type="dxa"/>
+            <w:tcW w:w="1706" w:type="dxa"/>
           </w:tcPr>
           <w:p>
             <w:pPr>
@@ -1272,7 +1335,7 @@
         </w:tc>
         <w:tc>
           <w:tcPr>
-            <w:tcW w:w="1806" w:type="dxa"/>
+            <w:tcW w:w="1706" w:type="dxa"/>
           </w:tcPr>
           <w:p>
             <w:pPr>
@@ -1301,7 +1364,7 @@
         </w:tc>
         <w:tc>
           <w:tcPr>
-            <w:tcW w:w="1806" w:type="dxa"/>
+            <w:tcW w:w="1706" w:type="dxa"/>
           </w:tcPr>
           <w:p>
             <w:pPr>
@@ -1331,13 +1394,13 @@
       </w:tr>
       <w:tr>
         <w:trPr>
-          <w:trHeight w:val="251"/>
+          <w:trHeight w:val="232"/>
           <w:jc w:val="center"/>
         </w:trPr>
         <w:tc>
           <w:tcPr>
             <w:cnfStyle w:val="001000000000" w:firstRow="0" w:lastRow="0" w:firstColumn="1" w:lastColumn="0" w:oddVBand="0" w:evenVBand="0" w:oddHBand="0" w:evenHBand="0" w:firstRowFirstColumn="0" w:firstRowLastColumn="0" w:lastRowFirstColumn="0" w:lastRowLastColumn="0"/>
-            <w:tcW w:w="1806" w:type="dxa"/>
+            <w:tcW w:w="1706" w:type="dxa"/>
           </w:tcPr>
           <w:p>
             <w:pPr>
@@ -1374,7 +1437,7 @@
         </w:tc>
         <w:tc>
           <w:tcPr>
-            <w:tcW w:w="1806" w:type="dxa"/>
+            <w:tcW w:w="1706" w:type="dxa"/>
           </w:tcPr>
           <w:p>
             <w:pPr>
@@ -1403,7 +1466,7 @@
         </w:tc>
         <w:tc>
           <w:tcPr>
-            <w:tcW w:w="1806" w:type="dxa"/>
+            <w:tcW w:w="1706" w:type="dxa"/>
           </w:tcPr>
           <w:p>
             <w:pPr>
@@ -1433,13 +1496,13 @@
       </w:tr>
       <w:tr>
         <w:trPr>
-          <w:trHeight w:val="251"/>
+          <w:trHeight w:val="232"/>
           <w:jc w:val="center"/>
         </w:trPr>
         <w:tc>
           <w:tcPr>
             <w:cnfStyle w:val="001000000000" w:firstRow="0" w:lastRow="0" w:firstColumn="1" w:lastColumn="0" w:oddVBand="0" w:evenVBand="0" w:oddHBand="0" w:evenHBand="0" w:firstRowFirstColumn="0" w:firstRowLastColumn="0" w:lastRowFirstColumn="0" w:lastRowLastColumn="0"/>
-            <w:tcW w:w="1806" w:type="dxa"/>
+            <w:tcW w:w="1706" w:type="dxa"/>
           </w:tcPr>
           <w:p>
             <w:pPr>
@@ -1476,7 +1539,7 @@
         </w:tc>
         <w:tc>
           <w:tcPr>
-            <w:tcW w:w="1806" w:type="dxa"/>
+            <w:tcW w:w="1706" w:type="dxa"/>
           </w:tcPr>
           <w:p>
             <w:pPr>
@@ -1505,7 +1568,7 @@
         </w:tc>
         <w:tc>
           <w:tcPr>
-            <w:tcW w:w="1806" w:type="dxa"/>
+            <w:tcW w:w="1706" w:type="dxa"/>
           </w:tcPr>
           <w:p>
             <w:pPr>
@@ -1535,13 +1598,13 @@
       </w:tr>
       <w:tr>
         <w:trPr>
-          <w:trHeight w:val="251"/>
+          <w:trHeight w:val="232"/>
           <w:jc w:val="center"/>
         </w:trPr>
         <w:tc>
           <w:tcPr>
             <w:cnfStyle w:val="001000000000" w:firstRow="0" w:lastRow="0" w:firstColumn="1" w:lastColumn="0" w:oddVBand="0" w:evenVBand="0" w:oddHBand="0" w:evenHBand="0" w:firstRowFirstColumn="0" w:firstRowLastColumn="0" w:lastRowFirstColumn="0" w:lastRowLastColumn="0"/>
-            <w:tcW w:w="1806" w:type="dxa"/>
+            <w:tcW w:w="1706" w:type="dxa"/>
           </w:tcPr>
           <w:p>
             <w:pPr>
@@ -1578,7 +1641,7 @@
         </w:tc>
         <w:tc>
           <w:tcPr>
-            <w:tcW w:w="1806" w:type="dxa"/>
+            <w:tcW w:w="1706" w:type="dxa"/>
           </w:tcPr>
           <w:p>
             <w:pPr>
@@ -1607,7 +1670,7 @@
         </w:tc>
         <w:tc>
           <w:tcPr>
-            <w:tcW w:w="1806" w:type="dxa"/>
+            <w:tcW w:w="1706" w:type="dxa"/>
           </w:tcPr>
           <w:p>
             <w:pPr>
@@ -1637,13 +1700,13 @@
       </w:tr>
       <w:tr>
         <w:trPr>
-          <w:trHeight w:val="251"/>
+          <w:trHeight w:val="232"/>
           <w:jc w:val="center"/>
         </w:trPr>
         <w:tc>
           <w:tcPr>
             <w:cnfStyle w:val="001000000000" w:firstRow="0" w:lastRow="0" w:firstColumn="1" w:lastColumn="0" w:oddVBand="0" w:evenVBand="0" w:oddHBand="0" w:evenHBand="0" w:firstRowFirstColumn="0" w:firstRowLastColumn="0" w:lastRowFirstColumn="0" w:lastRowLastColumn="0"/>
-            <w:tcW w:w="1806" w:type="dxa"/>
+            <w:tcW w:w="1706" w:type="dxa"/>
           </w:tcPr>
           <w:p>
             <w:pPr>
@@ -1680,7 +1743,7 @@
         </w:tc>
         <w:tc>
           <w:tcPr>
-            <w:tcW w:w="1806" w:type="dxa"/>
+            <w:tcW w:w="1706" w:type="dxa"/>
           </w:tcPr>
           <w:p>
             <w:pPr>
@@ -1709,7 +1772,7 @@
         </w:tc>
         <w:tc>
           <w:tcPr>
-            <w:tcW w:w="1806" w:type="dxa"/>
+            <w:tcW w:w="1706" w:type="dxa"/>
           </w:tcPr>
           <w:p>
             <w:pPr>
@@ -1739,13 +1802,13 @@
       </w:tr>
       <w:tr>
         <w:trPr>
-          <w:trHeight w:val="251"/>
+          <w:trHeight w:val="232"/>
           <w:jc w:val="center"/>
         </w:trPr>
         <w:tc>
           <w:tcPr>
             <w:cnfStyle w:val="001000000000" w:firstRow="0" w:lastRow="0" w:firstColumn="1" w:lastColumn="0" w:oddVBand="0" w:evenVBand="0" w:oddHBand="0" w:evenHBand="0" w:firstRowFirstColumn="0" w:firstRowLastColumn="0" w:lastRowFirstColumn="0" w:lastRowLastColumn="0"/>
-            <w:tcW w:w="1806" w:type="dxa"/>
+            <w:tcW w:w="1706" w:type="dxa"/>
           </w:tcPr>
           <w:p>
             <w:pPr>
@@ -1782,7 +1845,7 @@
         </w:tc>
         <w:tc>
           <w:tcPr>
-            <w:tcW w:w="1806" w:type="dxa"/>
+            <w:tcW w:w="1706" w:type="dxa"/>
           </w:tcPr>
           <w:p>
             <w:pPr>
@@ -1811,7 +1874,7 @@
         </w:tc>
         <w:tc>
           <w:tcPr>
-            <w:tcW w:w="1806" w:type="dxa"/>
+            <w:tcW w:w="1706" w:type="dxa"/>
           </w:tcPr>
           <w:p>
             <w:pPr>
@@ -1841,13 +1904,13 @@
       </w:tr>
       <w:tr>
         <w:trPr>
-          <w:trHeight w:val="251"/>
+          <w:trHeight w:val="232"/>
           <w:jc w:val="center"/>
         </w:trPr>
         <w:tc>
           <w:tcPr>
             <w:cnfStyle w:val="001000000000" w:firstRow="0" w:lastRow="0" w:firstColumn="1" w:lastColumn="0" w:oddVBand="0" w:evenVBand="0" w:oddHBand="0" w:evenHBand="0" w:firstRowFirstColumn="0" w:firstRowLastColumn="0" w:lastRowFirstColumn="0" w:lastRowLastColumn="0"/>
-            <w:tcW w:w="1806" w:type="dxa"/>
+            <w:tcW w:w="1706" w:type="dxa"/>
           </w:tcPr>
           <w:p>
             <w:pPr>
@@ -1884,7 +1947,7 @@
         </w:tc>
         <w:tc>
           <w:tcPr>
-            <w:tcW w:w="1806" w:type="dxa"/>
+            <w:tcW w:w="1706" w:type="dxa"/>
           </w:tcPr>
           <w:p>
             <w:pPr>
@@ -1913,7 +1976,7 @@
         </w:tc>
         <w:tc>
           <w:tcPr>
-            <w:tcW w:w="1806" w:type="dxa"/>
+            <w:tcW w:w="1706" w:type="dxa"/>
           </w:tcPr>
           <w:p>
             <w:pPr>
@@ -1943,13 +2006,13 @@
       </w:tr>
       <w:tr>
         <w:trPr>
-          <w:trHeight w:val="251"/>
+          <w:trHeight w:val="232"/>
           <w:jc w:val="center"/>
         </w:trPr>
         <w:tc>
           <w:tcPr>
             <w:cnfStyle w:val="001000000000" w:firstRow="0" w:lastRow="0" w:firstColumn="1" w:lastColumn="0" w:oddVBand="0" w:evenVBand="0" w:oddHBand="0" w:evenHBand="0" w:firstRowFirstColumn="0" w:firstRowLastColumn="0" w:lastRowFirstColumn="0" w:lastRowLastColumn="0"/>
-            <w:tcW w:w="1806" w:type="dxa"/>
+            <w:tcW w:w="1706" w:type="dxa"/>
           </w:tcPr>
           <w:p>
             <w:pPr>
@@ -1986,7 +2049,7 @@
         </w:tc>
         <w:tc>
           <w:tcPr>
-            <w:tcW w:w="1806" w:type="dxa"/>
+            <w:tcW w:w="1706" w:type="dxa"/>
           </w:tcPr>
           <w:p>
             <w:pPr>
@@ -2015,7 +2078,7 @@
         </w:tc>
         <w:tc>
           <w:tcPr>
-            <w:tcW w:w="1806" w:type="dxa"/>
+            <w:tcW w:w="1706" w:type="dxa"/>
           </w:tcPr>
           <w:p>
             <w:pPr>
@@ -2045,13 +2108,13 @@
       </w:tr>
       <w:tr>
         <w:trPr>
-          <w:trHeight w:val="251"/>
+          <w:trHeight w:val="232"/>
           <w:jc w:val="center"/>
         </w:trPr>
         <w:tc>
           <w:tcPr>
             <w:cnfStyle w:val="001000000000" w:firstRow="0" w:lastRow="0" w:firstColumn="1" w:lastColumn="0" w:oddVBand="0" w:evenVBand="0" w:oddHBand="0" w:evenHBand="0" w:firstRowFirstColumn="0" w:firstRowLastColumn="0" w:lastRowFirstColumn="0" w:lastRowLastColumn="0"/>
-            <w:tcW w:w="1806" w:type="dxa"/>
+            <w:tcW w:w="1706" w:type="dxa"/>
           </w:tcPr>
           <w:p>
             <w:pPr>
@@ -2088,7 +2151,7 @@
         </w:tc>
         <w:tc>
           <w:tcPr>
-            <w:tcW w:w="1806" w:type="dxa"/>
+            <w:tcW w:w="1706" w:type="dxa"/>
           </w:tcPr>
           <w:p>
             <w:pPr>
@@ -2117,7 +2180,7 @@
         </w:tc>
         <w:tc>
           <w:tcPr>
-            <w:tcW w:w="1806" w:type="dxa"/>
+            <w:tcW w:w="1706" w:type="dxa"/>
           </w:tcPr>
           <w:p>
             <w:pPr>
@@ -2158,64 +2221,8 @@
           <w:lang w:val="en-US"/>
         </w:rPr>
       </w:pPr>
-    </w:p>
-    <w:p>
-      <w:pPr>
-        <w:rPr>
-          <w:rFonts w:ascii="Times New Roman" w:hAnsi="Times New Roman" w:cs="Times New Roman"/>
-          <w:sz w:val="20"/>
-          <w:szCs w:val="20"/>
-          <w:lang w:val="en-US"/>
-        </w:rPr>
-      </w:pPr>
-      <w:r>
-        <w:rPr>
-          <w:rFonts w:ascii="Times New Roman" w:hAnsi="Times New Roman" w:cs="Times New Roman"/>
-          <w:sz w:val="20"/>
-          <w:szCs w:val="20"/>
-          <w:lang w:val="en-US"/>
-        </w:rPr>
-        <w:br w:type="page"/>
-      </w:r>
-    </w:p>
-    <w:p>
-      <w:pPr>
-        <w:autoSpaceDE w:val="0"/>
-        <w:autoSpaceDN w:val="0"/>
-        <w:adjustRightInd w:val="0"/>
-        <w:rPr>
-          <w:rFonts w:ascii="Times New Roman" w:hAnsi="Times New Roman" w:cs="Times New Roman"/>
-          <w:sz w:val="20"/>
-          <w:szCs w:val="20"/>
-          <w:lang w:val="en-US"/>
-        </w:rPr>
-      </w:pPr>
-    </w:p>
-    <w:p>
-      <w:pPr>
-        <w:autoSpaceDE w:val="0"/>
-        <w:autoSpaceDN w:val="0"/>
-        <w:adjustRightInd w:val="0"/>
-        <w:rPr>
-          <w:rFonts w:ascii="Times New Roman" w:hAnsi="Times New Roman" w:cs="Times New Roman"/>
-          <w:sz w:val="20"/>
-          <w:szCs w:val="20"/>
-          <w:lang w:val="en-US"/>
-        </w:rPr>
-      </w:pPr>
-    </w:p>
-    <w:p>
-      <w:pPr>
-        <w:autoSpaceDE w:val="0"/>
-        <w:autoSpaceDN w:val="0"/>
-        <w:adjustRightInd w:val="0"/>
-        <w:rPr>
-          <w:rFonts w:ascii="Times New Roman" w:hAnsi="Times New Roman" w:cs="Times New Roman"/>
-          <w:sz w:val="20"/>
-          <w:szCs w:val="20"/>
-          <w:lang w:val="en-US"/>
-        </w:rPr>
-      </w:pPr>
+      <w:bookmarkStart w:id="0" w:name="_GoBack"/>
+      <w:bookmarkEnd w:id="0"/>
       <w:r>
         <w:rPr>
           <w:rFonts w:ascii="Times New Roman" w:hAnsi="Times New Roman" w:cs="Times New Roman"/>
@@ -2224,6 +2231,7 @@
           <w:szCs w:val="20"/>
           <w:lang w:val="en-US"/>
         </w:rPr>
+        <w:lastRenderedPageBreak/>
         <w:t xml:space="preserve">Task 04: </w:t>
       </w:r>
       <w:r>
@@ -3249,6 +3257,33 @@
       </w:rPr>
     </w:tblStylePr>
   </w:style>
+  <w:style w:type="paragraph" w:styleId="BalloonText">
+    <w:name w:val="Balloon Text"/>
+    <w:basedOn w:val="Normal"/>
+    <w:link w:val="BalloonTextChar"/>
+    <w:uiPriority w:val="99"/>
+    <w:semiHidden/>
+    <w:unhideWhenUsed/>
+    <w:rsid w:val="005C7B05"/>
+    <w:rPr>
+      <w:rFonts w:ascii="Times New Roman" w:hAnsi="Times New Roman" w:cs="Times New Roman"/>
+      <w:sz w:val="18"/>
+      <w:szCs w:val="18"/>
+    </w:rPr>
+  </w:style>
+  <w:style w:type="character" w:customStyle="1" w:styleId="BalloonTextChar">
+    <w:name w:val="Balloon Text Char"/>
+    <w:basedOn w:val="DefaultParagraphFont"/>
+    <w:link w:val="BalloonText"/>
+    <w:uiPriority w:val="99"/>
+    <w:semiHidden/>
+    <w:rsid w:val="005C7B05"/>
+    <w:rPr>
+      <w:rFonts w:ascii="Times New Roman" w:hAnsi="Times New Roman" w:cs="Times New Roman"/>
+      <w:sz w:val="18"/>
+      <w:szCs w:val="18"/>
+    </w:rPr>
+  </w:style>
 </w:styles>
 </file>
 
